--- a/法令ファイル/金融機関の合併及び転換に関する法律施行令/金融機関の合併及び転換に関する法律施行令（昭和四十三年政令第百四十三号）.docx
+++ b/法令ファイル/金融機関の合併及び転換に関する法律施行令/金融機関の合併及び転換に関する法律施行令（昭和四十三年政令第百四十三号）.docx
@@ -53,69 +53,45 @@
     </w:p>
     <w:p>
       <w:pPr>
-        <w:pStyle w:val="Heading6"/>
+        <w:pStyle w:val="ListBullet"/>
         <w:ind w:left="880"/>
       </w:pPr>
       <w:r>
         <w:t>一</w:t>
-      </w:r>
-    </w:p>
-    <w:p>
-      <w:pPr>
+        <w:br/>
+        <w:t>当該業務を継続する特別の事情を記載した書面</w:t>
+      </w:r>
+    </w:p>
+    <w:p>
+      <w:pPr>
+        <w:pStyle w:val="ListBullet"/>
         <w:ind w:left="880"/>
       </w:pPr>
       <w:r>
-        <w:t>当該業務を継続する特別の事情を記載した書面</w:t>
-      </w:r>
-    </w:p>
-    <w:p>
-      <w:pPr>
-        <w:pStyle w:val="Heading6"/>
+        <w:t>二</w:t>
+        <w:br/>
+        <w:t>法第六条第三項に規定する契約の内容及び合併の日における当該契約の総額を記載した書面</w:t>
+      </w:r>
+    </w:p>
+    <w:p>
+      <w:pPr>
+        <w:pStyle w:val="ListBullet"/>
         <w:ind w:left="880"/>
       </w:pPr>
       <w:r>
-        <w:t>二</w:t>
-      </w:r>
-    </w:p>
-    <w:p>
-      <w:pPr>
+        <w:t>三</w:t>
+        <w:br/>
+        <w:t>当該業務を継続する期間及び当該業務の整理に関する計画を記載した書面</w:t>
+      </w:r>
+    </w:p>
+    <w:p>
+      <w:pPr>
+        <w:pStyle w:val="ListBullet"/>
         <w:ind w:left="880"/>
       </w:pPr>
       <w:r>
-        <w:t>法第六条第三項に規定する契約の内容及び合併の日における当該契約の総額を記載した書面</w:t>
-      </w:r>
-    </w:p>
-    <w:p>
-      <w:pPr>
-        <w:pStyle w:val="Heading6"/>
-        <w:ind w:left="880"/>
-      </w:pPr>
-      <w:r>
-        <w:t>三</w:t>
-      </w:r>
-    </w:p>
-    <w:p>
-      <w:pPr>
-        <w:ind w:left="880"/>
-      </w:pPr>
-      <w:r>
-        <w:t>当該業務を継続する期間及び当該業務の整理に関する計画を記載した書面</w:t>
-      </w:r>
-    </w:p>
-    <w:p>
-      <w:pPr>
-        <w:pStyle w:val="Heading6"/>
-        <w:ind w:left="880"/>
-      </w:pPr>
-      <w:r>
         <w:t>四</w:t>
-      </w:r>
-    </w:p>
-    <w:p>
-      <w:pPr>
-        <w:ind w:left="880"/>
-      </w:pPr>
-      <w:r>
+        <w:br/>
         <w:t>その他内閣府令で定める書類</w:t>
       </w:r>
     </w:p>
@@ -177,52 +153,34 @@
     </w:p>
     <w:p>
       <w:pPr>
-        <w:pStyle w:val="Heading6"/>
+        <w:pStyle w:val="ListBullet"/>
         <w:ind w:left="880"/>
       </w:pPr>
       <w:r>
         <w:t>一</w:t>
-      </w:r>
-    </w:p>
-    <w:p>
-      <w:pPr>
+        <w:br/>
+        <w:t>吸収合併消滅協同組織金融機関（法第九条第一項第一号に規定する吸収合併消滅協同組織金融機関をいう。以下この条において同じ。）である信用金庫が信用金庫法（昭和二十六年法律第二百三十八号）第十六条第一項後段（自由脱退）の規定によりその持分を譲り受けることとなる会員</w:t>
+      </w:r>
+    </w:p>
+    <w:p>
+      <w:pPr>
+        <w:pStyle w:val="ListBullet"/>
         <w:ind w:left="880"/>
       </w:pPr>
       <w:r>
-        <w:t>吸収合併消滅協同組織金融機関（法第九条第一項第一号に規定する吸収合併消滅協同組織金融機関をいう。以下この条において同じ。）である信用金庫が信用金庫法（昭和二十六年法律第二百三十八号）第十六条第一項後段（自由脱退）の規定によりその持分を譲り受けることとなる会員</w:t>
-      </w:r>
-    </w:p>
-    <w:p>
-      <w:pPr>
-        <w:pStyle w:val="Heading6"/>
+        <w:t>二</w:t>
+        <w:br/>
+        <w:t>吸収合併消滅協同組織金融機関である労働金庫が労働金庫法（昭和二十八年法律第二百二十七号）第十六条後段（任意脱退）の規定によりその持分を譲り受けることとなる会員</w:t>
+      </w:r>
+    </w:p>
+    <w:p>
+      <w:pPr>
+        <w:pStyle w:val="ListBullet"/>
         <w:ind w:left="880"/>
       </w:pPr>
       <w:r>
-        <w:t>二</w:t>
-      </w:r>
-    </w:p>
-    <w:p>
-      <w:pPr>
-        <w:ind w:left="880"/>
-      </w:pPr>
-      <w:r>
-        <w:t>吸収合併消滅協同組織金融機関である労働金庫が労働金庫法（昭和二十八年法律第二百二十七号）第十六条後段（任意脱退）の規定によりその持分を譲り受けることとなる会員</w:t>
-      </w:r>
-    </w:p>
-    <w:p>
-      <w:pPr>
-        <w:pStyle w:val="Heading6"/>
-        <w:ind w:left="880"/>
-      </w:pPr>
-      <w:r>
         <w:t>三</w:t>
-      </w:r>
-    </w:p>
-    <w:p>
-      <w:pPr>
-        <w:ind w:left="880"/>
-      </w:pPr>
-      <w:r>
+        <w:br/>
         <w:t>中小企業等協同組合法（昭和二十四年法律第百八十一号）第十八条第一項（自由脱退）の規定により吸収合併消滅協同組織金融機関である信用協同組合から脱退することとなる組合員</w:t>
       </w:r>
     </w:p>
@@ -1025,188 +983,124 @@
     </w:p>
     <w:p>
       <w:pPr>
-        <w:pStyle w:val="Heading6"/>
+        <w:pStyle w:val="ListBullet"/>
         <w:ind w:left="880"/>
       </w:pPr>
       <w:r>
         <w:t>一</w:t>
-      </w:r>
-    </w:p>
-    <w:p>
-      <w:pPr>
+        <w:br/>
+        <w:t>金融庁長官（法第五条第七項に規定する場合にあつては、金融庁長官及び厚生労働大臣）の認可書又はその認証がある謄本</w:t>
+      </w:r>
+    </w:p>
+    <w:p>
+      <w:pPr>
+        <w:pStyle w:val="ListBullet"/>
         <w:ind w:left="880"/>
       </w:pPr>
       <w:r>
-        <w:t>金融庁長官（法第五条第七項に規定する場合にあつては、金融庁長官及び厚生労働大臣）の認可書又はその認証がある謄本</w:t>
-      </w:r>
-    </w:p>
-    <w:p>
-      <w:pPr>
-        <w:pStyle w:val="Heading6"/>
+        <w:t>二</w:t>
+        <w:br/>
+        <w:t>吸収合併契約書</w:t>
+      </w:r>
+    </w:p>
+    <w:p>
+      <w:pPr>
+        <w:pStyle w:val="ListBullet"/>
         <w:ind w:left="880"/>
       </w:pPr>
       <w:r>
-        <w:t>二</w:t>
-      </w:r>
-    </w:p>
-    <w:p>
-      <w:pPr>
+        <w:t>三</w:t>
+        <w:br/>
+        <w:t>法第二十九条第一項及び第三項又は第四十一条第一項の規定による吸収合併契約の承認その他の手続があつたことを証する書面（法第三十条第一項本文又は第四十二条第一項に規定する場合にあつては、取締役会又は理事会の決議があつたことを証する書面（監査等委員会設置会社において会社法第三百九十九条の十三第五項又は第六項の取締役会の決議による委任に基づく取締役の決定があつたときは当該取締役会の決議及び当該決定があつたことを証する書面、指名委員会等設置会社において同法第四百十六条第四項の取締役会の決議による委任に基づく執行役の決定があつたときは当該取締役会の決議及び当該決定があつたことを証する書面）及び当該場合に該当することを証する書面（法第三十条第二項又は第四十二条第二項の規定により吸収合併に反対する旨を通知した株主又は会員等がある場合にあつては、これらの規定により吸収合併契約の承認を受けなければならない場合に該当しないことを証する書面を含む。））</w:t>
+      </w:r>
+    </w:p>
+    <w:p>
+      <w:pPr>
+        <w:pStyle w:val="ListBullet"/>
         <w:ind w:left="880"/>
       </w:pPr>
       <w:r>
-        <w:t>吸収合併契約書</w:t>
-      </w:r>
-    </w:p>
-    <w:p>
-      <w:pPr>
-        <w:pStyle w:val="Heading6"/>
+        <w:t>四</w:t>
+        <w:br/>
+        <w:t>法第三十一条において準用する法第二十六条第二項（第二号ロを除く。）又は法第四十三条において準用する法第三十八条第二項（第二号ロを除く。）の規定による公告及び催告（法第三十一条において準用する法第二十六条第三項又は法第四十三条において準用する法第三十八条第三項の規定により公告を官報のほか銀行法（昭和五十六年法律第五十九号）第五十七条各号、信用金庫法第八十七条の四第一項各号、労働金庫法第九十一条の四第一項各号又は中小企業等協同組合法第三十三条第四項第二号若しくは第三号に掲げる公告方法によつてした場合にあつては、これらの方法による公告）をしたこと並びに異議を述べた債権者があるときは、当該債権者に対し弁済し、若しくは相当の担保を提供し、若しくは当該債権者に弁済を受けさせることを目的として相当の財産を信託したこと又は当該吸収合併をしても当該債権者を害するおそれがないことを証する書面</w:t>
+      </w:r>
+    </w:p>
+    <w:p>
+      <w:pPr>
+        <w:pStyle w:val="ListBullet"/>
         <w:ind w:left="880"/>
       </w:pPr>
       <w:r>
-        <w:t>三</w:t>
-      </w:r>
-    </w:p>
-    <w:p>
-      <w:pPr>
+        <w:t>五</w:t>
+        <w:br/>
+        <w:t>吸収合併存続金融機関が銀行であるときは、資本金の額が法第五十条の規定に従つて計上されたことを証する書面</w:t>
+      </w:r>
+    </w:p>
+    <w:p>
+      <w:pPr>
+        <w:pStyle w:val="ListBullet"/>
         <w:ind w:left="880"/>
       </w:pPr>
       <w:r>
-        <w:t>法第二十九条第一項及び第三項又は第四十一条第一項の規定による吸収合併契約の承認その他の手続があつたことを証する書面（法第三十条第一項本文又は第四十二条第一項に規定する場合にあつては、取締役会又は理事会の決議があつたことを証する書面（監査等委員会設置会社において会社法第三百九十九条の十三第五項又は第六項の取締役会の決議による委任に基づく取締役の決定があつたときは当該取締役会の決議及び当該決定があつたことを証する書面、指名委員会等設置会社において同法第四百十六条第四項の取締役会の決議による委任に基づく執行役の決定があつたときは当該取締役会の決議及び当該決定があつたことを証する書面）及び当該場合に該当することを証する書面（法第三十条第二項又は第四十二条第二項の規定により吸収合併に反対する旨を通知した株主又は会員等がある場合にあつては、これらの規定により吸収合併契約の承認を受けなければならない場合に該当しないことを証する書面を含む。））</w:t>
-      </w:r>
-    </w:p>
-    <w:p>
-      <w:pPr>
-        <w:pStyle w:val="Heading6"/>
+        <w:t>六</w:t>
+        <w:br/>
+        <w:t>吸収合併存続金融機関が協同組織金融機関であるときは、出資の総口数及び総額（信用協同組合にあつては、払込済出資総額。次項第五号及び第三十五条第一項第九号において同じ。）の変更を証する書面</w:t>
+      </w:r>
+    </w:p>
+    <w:p>
+      <w:pPr>
+        <w:pStyle w:val="ListBullet"/>
         <w:ind w:left="880"/>
       </w:pPr>
       <w:r>
-        <w:t>四</w:t>
-      </w:r>
-    </w:p>
-    <w:p>
-      <w:pPr>
+        <w:t>七</w:t>
+        <w:br/>
+        <w:t>吸収合併消滅金融機関の登記事項証明書。</w:t>
+        <w:br/>
+        <w:t>ただし、当該登記所の管轄区域内に吸収合併消滅金融機関の本店又は主たる事務所がある場合を除く。</w:t>
+      </w:r>
+    </w:p>
+    <w:p>
+      <w:pPr>
+        <w:pStyle w:val="ListBullet"/>
         <w:ind w:left="880"/>
       </w:pPr>
       <w:r>
-        <w:t>法第三十一条において準用する法第二十六条第二項（第二号ロを除く。）又は法第四十三条において準用する法第三十八条第二項（第二号ロを除く。）の規定による公告及び催告（法第三十一条において準用する法第二十六条第三項又は法第四十三条において準用する法第三十八条第三項の規定により公告を官報のほか銀行法（昭和五十六年法律第五十九号）第五十七条各号、信用金庫法第八十七条の四第一項各号、労働金庫法第九十一条の四第一項各号又は中小企業等協同組合法第三十三条第四項第二号若しくは第三号に掲げる公告方法によつてした場合にあつては、これらの方法による公告）をしたこと並びに異議を述べた債権者があるときは、当該債権者に対し弁済し、若しくは相当の担保を提供し、若しくは当該債権者に弁済を受けさせることを目的として相当の財産を信託したこと又は当該吸収合併をしても当該債権者を害するおそれがないことを証する書面</w:t>
-      </w:r>
-    </w:p>
-    <w:p>
-      <w:pPr>
-        <w:pStyle w:val="Heading6"/>
+        <w:t>八</w:t>
+        <w:br/>
+        <w:t>吸収合併消滅金融機関において法第二十二条第一項、第四項及び第六項又は第三十五条第一項の規定による吸収合併契約の承認その他の手続があつたことを証する書面</w:t>
+      </w:r>
+    </w:p>
+    <w:p>
+      <w:pPr>
+        <w:pStyle w:val="ListBullet"/>
         <w:ind w:left="880"/>
       </w:pPr>
       <w:r>
-        <w:t>五</w:t>
-      </w:r>
-    </w:p>
-    <w:p>
-      <w:pPr>
+        <w:t>九</w:t>
+        <w:br/>
+        <w:t>吸収合併消滅金融機関において法第二十六条第二項（第二号ロを除く。）又は第三十八条第二項（第二号ロを除く。）の規定による公告及び催告（法第二十六条第三項又は第三十八条第三項の規定により公告を官報のほか銀行法第五十七条各号、信用金庫法第八十七条の四第一項各号、労働金庫法第九十一条の四第一項各号又は中小企業等協同組合法第三十三条第四項第二号若しくは第三号に掲げる公告方法によつてした場合にあつては、これらの方法による公告）をしたこと並びに異議を述べた債権者があるときは、当該債権者に対し弁済し、若しくは相当の担保を提供し、若しくは当該債権者に弁済を受けさせることを目的として相当の財産を信託したこと又は当該吸収合併をしても当該債権者を害するおそれがないことを証する書面</w:t>
+      </w:r>
+    </w:p>
+    <w:p>
+      <w:pPr>
+        <w:pStyle w:val="ListBullet"/>
         <w:ind w:left="880"/>
       </w:pPr>
       <w:r>
-        <w:t>吸収合併存続金融機関が銀行であるときは、資本金の額が法第五十条の規定に従つて計上されたことを証する書面</w:t>
-      </w:r>
-    </w:p>
-    <w:p>
-      <w:pPr>
-        <w:pStyle w:val="Heading6"/>
+        <w:t>十</w:t>
+        <w:br/>
+        <w:t>吸収合併消滅金融機関が銀行である場合において、当該銀行が株券発行会社（会社法第百十七条第七項に規定する株券発行会社をいう。以下同じ。）であるときは、法第五十三条第二項において準用する会社法第二百十九条第一項本文の規定による公告をしたことを証する書面又は当該株式の全部について株券を発行していないことを証する書面</w:t>
+      </w:r>
+    </w:p>
+    <w:p>
+      <w:pPr>
+        <w:pStyle w:val="ListBullet"/>
         <w:ind w:left="880"/>
       </w:pPr>
       <w:r>
-        <w:t>六</w:t>
-      </w:r>
-    </w:p>
-    <w:p>
-      <w:pPr>
-        <w:ind w:left="880"/>
-      </w:pPr>
-      <w:r>
-        <w:t>吸収合併存続金融機関が協同組織金融機関であるときは、出資の総口数及び総額（信用協同組合にあつては、払込済出資総額。次項第五号及び第三十五条第一項第九号において同じ。）の変更を証する書面</w:t>
-      </w:r>
-    </w:p>
-    <w:p>
-      <w:pPr>
-        <w:pStyle w:val="Heading6"/>
-        <w:ind w:left="880"/>
-      </w:pPr>
-      <w:r>
-        <w:t>七</w:t>
-      </w:r>
-    </w:p>
-    <w:p>
-      <w:pPr>
-        <w:ind w:left="880"/>
-      </w:pPr>
-      <w:r>
-        <w:t>吸収合併消滅金融機関の登記事項証明書。</w:t>
-      </w:r>
-    </w:p>
-    <w:p>
-      <w:pPr>
-        <w:pStyle w:val="Heading6"/>
-        <w:ind w:left="880"/>
-      </w:pPr>
-      <w:r>
-        <w:t>八</w:t>
-      </w:r>
-    </w:p>
-    <w:p>
-      <w:pPr>
-        <w:ind w:left="880"/>
-      </w:pPr>
-      <w:r>
-        <w:t>吸収合併消滅金融機関において法第二十二条第一項、第四項及び第六項又は第三十五条第一項の規定による吸収合併契約の承認その他の手続があつたことを証する書面</w:t>
-      </w:r>
-    </w:p>
-    <w:p>
-      <w:pPr>
-        <w:pStyle w:val="Heading6"/>
-        <w:ind w:left="880"/>
-      </w:pPr>
-      <w:r>
-        <w:t>九</w:t>
-      </w:r>
-    </w:p>
-    <w:p>
-      <w:pPr>
-        <w:ind w:left="880"/>
-      </w:pPr>
-      <w:r>
-        <w:t>吸収合併消滅金融機関において法第二十六条第二項（第二号ロを除く。）又は第三十八条第二項（第二号ロを除く。）の規定による公告及び催告（法第二十六条第三項又は第三十八条第三項の規定により公告を官報のほか銀行法第五十七条各号、信用金庫法第八十七条の四第一項各号、労働金庫法第九十一条の四第一項各号又は中小企業等協同組合法第三十三条第四項第二号若しくは第三号に掲げる公告方法によつてした場合にあつては、これらの方法による公告）をしたこと並びに異議を述べた債権者があるときは、当該債権者に対し弁済し、若しくは相当の担保を提供し、若しくは当該債権者に弁済を受けさせることを目的として相当の財産を信託したこと又は当該吸収合併をしても当該債権者を害するおそれがないことを証する書面</w:t>
-      </w:r>
-    </w:p>
-    <w:p>
-      <w:pPr>
-        <w:pStyle w:val="Heading6"/>
-        <w:ind w:left="880"/>
-      </w:pPr>
-      <w:r>
-        <w:t>十</w:t>
-      </w:r>
-    </w:p>
-    <w:p>
-      <w:pPr>
-        <w:ind w:left="880"/>
-      </w:pPr>
-      <w:r>
-        <w:t>吸収合併消滅金融機関が銀行である場合において、当該銀行が株券発行会社（会社法第百十七条第七項に規定する株券発行会社をいう。以下同じ。）であるときは、法第五十三条第二項において準用する会社法第二百十九条第一項本文の規定による公告をしたことを証する書面又は当該株式の全部について株券を発行していないことを証する書面</w:t>
-      </w:r>
-    </w:p>
-    <w:p>
-      <w:pPr>
-        <w:pStyle w:val="Heading6"/>
-        <w:ind w:left="880"/>
-      </w:pPr>
-      <w:r>
         <w:t>十一</w:t>
-      </w:r>
-    </w:p>
-    <w:p>
-      <w:pPr>
-        <w:ind w:left="880"/>
-      </w:pPr>
-      <w:r>
+        <w:br/>
         <w:t>吸収合併消滅金融機関が銀行である場合において、当該銀行が新株予約権を発行しているときは、法第五十三条第二項において準用する会社法第二百九十三条第一項の規定による公告をしたことを証する書面又は同項に規定する新株予約権証券を発行していないことを証する書面</w:t>
       </w:r>
     </w:p>
@@ -1229,171 +1123,113 @@
     </w:p>
     <w:p>
       <w:pPr>
-        <w:pStyle w:val="Heading6"/>
+        <w:pStyle w:val="ListBullet"/>
         <w:ind w:left="880"/>
       </w:pPr>
       <w:r>
         <w:t>一</w:t>
-      </w:r>
-    </w:p>
-    <w:p>
-      <w:pPr>
+        <w:br/>
+        <w:t>前項第一号に掲げる書面</w:t>
+      </w:r>
+    </w:p>
+    <w:p>
+      <w:pPr>
+        <w:pStyle w:val="ListBullet"/>
         <w:ind w:left="880"/>
       </w:pPr>
       <w:r>
-        <w:t>前項第一号に掲げる書面</w:t>
-      </w:r>
-    </w:p>
-    <w:p>
-      <w:pPr>
-        <w:pStyle w:val="Heading6"/>
+        <w:t>二</w:t>
+        <w:br/>
+        <w:t>新設合併契約書</w:t>
+      </w:r>
+    </w:p>
+    <w:p>
+      <w:pPr>
+        <w:pStyle w:val="ListBullet"/>
         <w:ind w:left="880"/>
       </w:pPr>
       <w:r>
-        <w:t>二</w:t>
-      </w:r>
-    </w:p>
-    <w:p>
-      <w:pPr>
+        <w:t>三</w:t>
+        <w:br/>
+        <w:t>定款</w:t>
+      </w:r>
+    </w:p>
+    <w:p>
+      <w:pPr>
+        <w:pStyle w:val="ListBullet"/>
         <w:ind w:left="880"/>
       </w:pPr>
       <w:r>
-        <w:t>新設合併契約書</w:t>
-      </w:r>
-    </w:p>
-    <w:p>
-      <w:pPr>
-        <w:pStyle w:val="Heading6"/>
+        <w:t>四</w:t>
+        <w:br/>
+        <w:t>新設合併設立金融機関が銀行であるときは、次に掲げる書面</w:t>
+      </w:r>
+    </w:p>
+    <w:p>
+      <w:pPr>
+        <w:pStyle w:val="ListBullet"/>
         <w:ind w:left="880"/>
       </w:pPr>
       <w:r>
-        <w:t>三</w:t>
-      </w:r>
-    </w:p>
-    <w:p>
-      <w:pPr>
+        <w:t>五</w:t>
+        <w:br/>
+        <w:t>新設合併設立金融機関が協同組織金融機関である場合には、代表権を有する者の資格を証する書面並びに出資の総口数及び総額を証する書面</w:t>
+      </w:r>
+    </w:p>
+    <w:p>
+      <w:pPr>
+        <w:pStyle w:val="ListBullet"/>
         <w:ind w:left="880"/>
       </w:pPr>
       <w:r>
-        <w:t>定款</w:t>
-      </w:r>
-    </w:p>
-    <w:p>
-      <w:pPr>
-        <w:pStyle w:val="Heading6"/>
+        <w:t>六</w:t>
+        <w:br/>
+        <w:t>新設合併消滅金融機関の登記事項証明書。</w:t>
+        <w:br/>
+        <w:t>ただし、当該登記所の管轄区域内に新設合併消滅金融機関の本店又は主たる事務所がある場合を除く。</w:t>
+      </w:r>
+    </w:p>
+    <w:p>
+      <w:pPr>
+        <w:pStyle w:val="ListBullet"/>
         <w:ind w:left="880"/>
       </w:pPr>
       <w:r>
-        <w:t>四</w:t>
-      </w:r>
-    </w:p>
-    <w:p>
-      <w:pPr>
+        <w:t>七</w:t>
+        <w:br/>
+        <w:t>新設合併消滅金融機関において法第二十二条第一項、第四項及び第六項又は第三十五条第一項の規定による新設合併契約の承認その他の手続があつたことを証する書面</w:t>
+      </w:r>
+    </w:p>
+    <w:p>
+      <w:pPr>
+        <w:pStyle w:val="ListBullet"/>
         <w:ind w:left="880"/>
       </w:pPr>
       <w:r>
-        <w:t>新設合併設立金融機関が銀行であるときは、次に掲げる書面</w:t>
-      </w:r>
-    </w:p>
-    <w:p>
-      <w:pPr>
-        <w:pStyle w:val="Heading6"/>
+        <w:t>八</w:t>
+        <w:br/>
+        <w:t>新設合併消滅金融機関において法第二十六条第二項（第二号イを除く。）又は第三十八条第二項（第二号イを除く。）の規定による公告及び催告（法第二十六条第三項又は第三十八条第三項の規定により公告を官報のほか銀行法第五十七条各号、信用金庫法第八十七条の四第一項各号、労働金庫法第九十一条の四第一項各号又は中小企業等協同組合法第三十三条第四項第二号若しくは第三号に掲げる公告方法によつてした場合にあつては、これらの方法による公告）をしたこと並びに異議を述べた債権者があるときは、当該債権者に対し弁済し、若しくは相当の担保を提供し、若しくは当該債権者に弁済を受けさせることを目的として相当の財産を信託したこと又は当該新設合併をしても当該債権者を害するおそれがないことを証する書面</w:t>
+      </w:r>
+    </w:p>
+    <w:p>
+      <w:pPr>
+        <w:pStyle w:val="ListBullet"/>
         <w:ind w:left="880"/>
       </w:pPr>
       <w:r>
-        <w:t>五</w:t>
-      </w:r>
-    </w:p>
-    <w:p>
-      <w:pPr>
+        <w:t>九</w:t>
+        <w:br/>
+        <w:t>新設合併消滅金融機関が銀行である場合において、当該銀行が株券発行会社であるときは、法第五十三条第二項において準用する会社法第二百十九条第一項本文の規定による公告をしたことを証する書面又は株式の全部について株券を発行していないことを証する書面</w:t>
+      </w:r>
+    </w:p>
+    <w:p>
+      <w:pPr>
+        <w:pStyle w:val="ListBullet"/>
         <w:ind w:left="880"/>
       </w:pPr>
       <w:r>
-        <w:t>新設合併設立金融機関が協同組織金融機関である場合には、代表権を有する者の資格を証する書面並びに出資の総口数及び総額を証する書面</w:t>
-      </w:r>
-    </w:p>
-    <w:p>
-      <w:pPr>
-        <w:pStyle w:val="Heading6"/>
-        <w:ind w:left="880"/>
-      </w:pPr>
-      <w:r>
-        <w:t>六</w:t>
-      </w:r>
-    </w:p>
-    <w:p>
-      <w:pPr>
-        <w:ind w:left="880"/>
-      </w:pPr>
-      <w:r>
-        <w:t>新設合併消滅金融機関の登記事項証明書。</w:t>
-      </w:r>
-    </w:p>
-    <w:p>
-      <w:pPr>
-        <w:pStyle w:val="Heading6"/>
-        <w:ind w:left="880"/>
-      </w:pPr>
-      <w:r>
-        <w:t>七</w:t>
-      </w:r>
-    </w:p>
-    <w:p>
-      <w:pPr>
-        <w:ind w:left="880"/>
-      </w:pPr>
-      <w:r>
-        <w:t>新設合併消滅金融機関において法第二十二条第一項、第四項及び第六項又は第三十五条第一項の規定による新設合併契約の承認その他の手続があつたことを証する書面</w:t>
-      </w:r>
-    </w:p>
-    <w:p>
-      <w:pPr>
-        <w:pStyle w:val="Heading6"/>
-        <w:ind w:left="880"/>
-      </w:pPr>
-      <w:r>
-        <w:t>八</w:t>
-      </w:r>
-    </w:p>
-    <w:p>
-      <w:pPr>
-        <w:ind w:left="880"/>
-      </w:pPr>
-      <w:r>
-        <w:t>新設合併消滅金融機関において法第二十六条第二項（第二号イを除く。）又は第三十八条第二項（第二号イを除く。）の規定による公告及び催告（法第二十六条第三項又は第三十八条第三項の規定により公告を官報のほか銀行法第五十七条各号、信用金庫法第八十七条の四第一項各号、労働金庫法第九十一条の四第一項各号又は中小企業等協同組合法第三十三条第四項第二号若しくは第三号に掲げる公告方法によつてした場合にあつては、これらの方法による公告）をしたこと並びに異議を述べた債権者があるときは、当該債権者に対し弁済し、若しくは相当の担保を提供し、若しくは当該債権者に弁済を受けさせることを目的として相当の財産を信託したこと又は当該新設合併をしても当該債権者を害するおそれがないことを証する書面</w:t>
-      </w:r>
-    </w:p>
-    <w:p>
-      <w:pPr>
-        <w:pStyle w:val="Heading6"/>
-        <w:ind w:left="880"/>
-      </w:pPr>
-      <w:r>
-        <w:t>九</w:t>
-      </w:r>
-    </w:p>
-    <w:p>
-      <w:pPr>
-        <w:ind w:left="880"/>
-      </w:pPr>
-      <w:r>
-        <w:t>新設合併消滅金融機関が銀行である場合において、当該銀行が株券発行会社であるときは、法第五十三条第二項において準用する会社法第二百十九条第一項本文の規定による公告をしたことを証する書面又は株式の全部について株券を発行していないことを証する書面</w:t>
-      </w:r>
-    </w:p>
-    <w:p>
-      <w:pPr>
-        <w:pStyle w:val="Heading6"/>
-        <w:ind w:left="880"/>
-      </w:pPr>
-      <w:r>
         <w:t>十</w:t>
-      </w:r>
-    </w:p>
-    <w:p>
-      <w:pPr>
-        <w:ind w:left="880"/>
-      </w:pPr>
-      <w:r>
+        <w:br/>
         <w:t>新設合併消滅金融機関が銀行である場合において、当該銀行が新株予約権を発行しているときは、法第五十三条第二項において準用する会社法第二百九十三条第一項の規定による公告をしたことを証する書面又は同項に規定する新株予約権証券を発行していないことを証する書面</w:t>
       </w:r>
     </w:p>
@@ -1429,265 +1265,181 @@
     </w:p>
     <w:p>
       <w:pPr>
-        <w:pStyle w:val="Heading6"/>
+        <w:pStyle w:val="ListBullet"/>
         <w:ind w:left="880"/>
       </w:pPr>
       <w:r>
         <w:t>一</w:t>
-      </w:r>
-    </w:p>
-    <w:p>
-      <w:pPr>
+        <w:br/>
+        <w:t>滞納処分による差押えがされている株式に係る株主の氏名（法人にあつては、名称）及び住所又は居所（事務所及び事業所を含む。）</w:t>
+      </w:r>
+    </w:p>
+    <w:p>
+      <w:pPr>
+        <w:pStyle w:val="ListBullet"/>
         <w:ind w:left="880"/>
       </w:pPr>
       <w:r>
-        <w:t>滞納処分による差押えがされている株式に係る株主の氏名（法人にあつては、名称）及び住所又は居所（事務所及び事業所を含む。）</w:t>
-      </w:r>
-    </w:p>
-    <w:p>
-      <w:pPr>
-        <w:pStyle w:val="Heading6"/>
+        <w:t>二</w:t>
+        <w:br/>
+        <w:t>滞納処分による差押えに係る国税及びその滞納処分費又は地方税その他の徴収金の年度、種類、納付の期限及び金額</w:t>
+      </w:r>
+    </w:p>
+    <w:p>
+      <w:pPr>
+        <w:pStyle w:val="ListBullet"/>
         <w:ind w:left="880"/>
       </w:pPr>
       <w:r>
+        <w:t>三</w:t>
+        <w:br/>
+        <w:t>差押えに係る株式の種類及び数</w:t>
+      </w:r>
+    </w:p>
+    <w:p>
+      <w:pPr>
+        <w:pStyle w:val="ListBullet"/>
+        <w:ind w:left="880"/>
+      </w:pPr>
+      <w:r>
+        <w:t>四</w:t>
+        <w:br/>
+        <w:t>差押年月日</w:t>
+      </w:r>
+    </w:p>
+    <w:p>
+      <w:pPr>
+        <w:pStyle w:val="ListBullet"/>
+        <w:ind w:left="880"/>
+      </w:pPr>
+      <w:r>
+        <w:t>五</w:t>
+        <w:br/>
+        <w:t>第一号の者につき合併又は転換により交付すべき金銭がある場合においては、その金銭の交付を禁ずる旨及び滞納処分を執行する機関に対しその金銭の交付をすべき旨</w:t>
+      </w:r>
+    </w:p>
+    <w:p>
+      <w:pPr>
+        <w:pStyle w:val="Heading4"/>
+      </w:pPr>
+      <w:r>
+        <w:t>第三十四条（転換計画の記載事項）</w:t>
+      </w:r>
+    </w:p>
+    <w:p>
+      <w:r>
+        <w:t>長期信用銀行が普通銀行に転換を行う場合には、転換計画に転換がその効力を生ずる日を定めなければならない。</w:t>
+      </w:r>
+    </w:p>
+    <w:p>
+      <w:pPr>
+        <w:pStyle w:val="Heading4"/>
+      </w:pPr>
+      <w:r>
+        <w:t>第三十五条（転換の登記申請書の添付書面）</w:t>
+      </w:r>
+    </w:p>
+    <w:p>
+      <w:r>
+        <w:t>法第六十四条第一項の規定により転換後金融機関についてする登記の申請書には、次の書面を添付しなければならない。</w:t>
+      </w:r>
+    </w:p>
+    <w:p>
+      <w:pPr>
+        <w:pStyle w:val="ListBullet"/>
+        <w:ind w:left="880"/>
+      </w:pPr>
+      <w:r>
+        <w:t>一</w:t>
+        <w:br/>
+        <w:t>金融庁長官（法第五条第七項に規定する場合にあつては、金融庁長官及び厚生労働大臣）の認可書又はその認証がある謄本</w:t>
+      </w:r>
+    </w:p>
+    <w:p>
+      <w:pPr>
+        <w:pStyle w:val="ListBullet"/>
+        <w:ind w:left="880"/>
+      </w:pPr>
+      <w:r>
         <w:t>二</w:t>
-      </w:r>
-    </w:p>
-    <w:p>
-      <w:pPr>
+        <w:br/>
+        <w:t>転換計画書</w:t>
+      </w:r>
+    </w:p>
+    <w:p>
+      <w:pPr>
+        <w:pStyle w:val="ListBullet"/>
         <w:ind w:left="880"/>
       </w:pPr>
       <w:r>
-        <w:t>滞納処分による差押えに係る国税及びその滞納処分費又は地方税その他の徴収金の年度、種類、納付の期限及び金額</w:t>
-      </w:r>
-    </w:p>
-    <w:p>
-      <w:pPr>
-        <w:pStyle w:val="Heading6"/>
+        <w:t>三</w:t>
+        <w:br/>
+        <w:t>定款</w:t>
+      </w:r>
+    </w:p>
+    <w:p>
+      <w:pPr>
+        <w:pStyle w:val="ListBullet"/>
         <w:ind w:left="880"/>
       </w:pPr>
       <w:r>
-        <w:t>三</w:t>
-      </w:r>
-    </w:p>
-    <w:p>
-      <w:pPr>
+        <w:t>四</w:t>
+        <w:br/>
+        <w:t>法第五十五条第二項、第五十八条において準用する法第二十二条第一項及び第六項又は第六十三条において準用する法第三十五条第一項の規定による転換計画の承認その他の手続があつたことを証する書面</w:t>
+      </w:r>
+    </w:p>
+    <w:p>
+      <w:pPr>
+        <w:pStyle w:val="ListBullet"/>
         <w:ind w:left="880"/>
       </w:pPr>
       <w:r>
-        <w:t>差押えに係る株式の種類及び数</w:t>
-      </w:r>
-    </w:p>
-    <w:p>
-      <w:pPr>
-        <w:pStyle w:val="Heading6"/>
+        <w:t>五</w:t>
+        <w:br/>
+        <w:t>法第五十八条において準用する法第二十六条第二項（第二号イ及びロを除く。）又は法第六十三条において準用する法第三十八条第二項（第二号イ及びロを除く。）の規定による公告及び催告（法第五十八条において準用する法第二十六条第三項又は法第六十三条において準用する法第三十八条第三項の規定により公告を官報のほか銀行法第五十七条各号、信用金庫法第八十七条の四第一項各号、労働金庫法第九十一条の四第一項各号又は中小企業等協同組合法第三十三条第四項第二号若しくは第三号に掲げる公告方法によつてした場合にあつては、これらの方法による公告）をしたこと並びに異議を述べた債権者があるときは、当該債権者に対し弁済し、若しくは相当の担保を提供し、若しくは当該債権者に弁済を受けさせることを目的として相当の財産を信託したこと又は当該転換をしても当該債権者を害するおそれがないことを証する書面</w:t>
+      </w:r>
+    </w:p>
+    <w:p>
+      <w:pPr>
+        <w:pStyle w:val="ListBullet"/>
         <w:ind w:left="880"/>
       </w:pPr>
       <w:r>
-        <w:t>四</w:t>
-      </w:r>
-    </w:p>
-    <w:p>
-      <w:pPr>
+        <w:t>六</w:t>
+        <w:br/>
+        <w:t>転換をする金融機関が株券発行会社であるときは、法第六十五条第二項において準用する会社法第二百十九条第一項本文の規定による公告をしたことを証する書面又は当該株式の全部について株券を発行していないことを証する書面</w:t>
+      </w:r>
+    </w:p>
+    <w:p>
+      <w:pPr>
+        <w:pStyle w:val="ListBullet"/>
         <w:ind w:left="880"/>
       </w:pPr>
       <w:r>
-        <w:t>差押年月日</w:t>
-      </w:r>
-    </w:p>
-    <w:p>
-      <w:pPr>
-        <w:pStyle w:val="Heading6"/>
+        <w:t>七</w:t>
+        <w:br/>
+        <w:t>転換をする金融機関が新株予約権を発行しているときは、法第六十五条第二項において準用する会社法第二百九十三条第一項の規定による公告をしたことを証する書面又は同項に規定する新株予約権証券を発行していないことを証する書面</w:t>
+      </w:r>
+    </w:p>
+    <w:p>
+      <w:pPr>
+        <w:pStyle w:val="ListBullet"/>
         <w:ind w:left="880"/>
       </w:pPr>
       <w:r>
-        <w:t>五</w:t>
-      </w:r>
-    </w:p>
-    <w:p>
-      <w:pPr>
+        <w:t>八</w:t>
+        <w:br/>
+        <w:t>転換後金融機関が普通銀行であるときは、次に掲げる書面</w:t>
+      </w:r>
+    </w:p>
+    <w:p>
+      <w:pPr>
+        <w:pStyle w:val="ListBullet"/>
         <w:ind w:left="880"/>
       </w:pPr>
       <w:r>
-        <w:t>第一号の者につき合併又は転換により交付すべき金銭がある場合においては、その金銭の交付を禁ずる旨及び滞納処分を執行する機関に対しその金銭の交付をすべき旨</w:t>
-      </w:r>
-    </w:p>
-    <w:p>
-      <w:pPr>
-        <w:pStyle w:val="Heading4"/>
-      </w:pPr>
-      <w:r>
-        <w:t>第三十四条（転換計画の記載事項）</w:t>
-      </w:r>
-    </w:p>
-    <w:p>
-      <w:r>
-        <w:t>長期信用銀行が普通銀行に転換を行う場合には、転換計画に転換がその効力を生ずる日を定めなければならない。</w:t>
-      </w:r>
-    </w:p>
-    <w:p>
-      <w:pPr>
-        <w:pStyle w:val="Heading4"/>
-      </w:pPr>
-      <w:r>
-        <w:t>第三十五条（転換の登記申請書の添付書面）</w:t>
-      </w:r>
-    </w:p>
-    <w:p>
-      <w:r>
-        <w:t>法第六十四条第一項の規定により転換後金融機関についてする登記の申請書には、次の書面を添付しなければならない。</w:t>
-      </w:r>
-    </w:p>
-    <w:p>
-      <w:pPr>
-        <w:pStyle w:val="Heading6"/>
-        <w:ind w:left="880"/>
-      </w:pPr>
-      <w:r>
-        <w:t>一</w:t>
-      </w:r>
-    </w:p>
-    <w:p>
-      <w:pPr>
-        <w:ind w:left="880"/>
-      </w:pPr>
-      <w:r>
-        <w:t>金融庁長官（法第五条第七項に規定する場合にあつては、金融庁長官及び厚生労働大臣）の認可書又はその認証がある謄本</w:t>
-      </w:r>
-    </w:p>
-    <w:p>
-      <w:pPr>
-        <w:pStyle w:val="Heading6"/>
-        <w:ind w:left="880"/>
-      </w:pPr>
-      <w:r>
-        <w:t>二</w:t>
-      </w:r>
-    </w:p>
-    <w:p>
-      <w:pPr>
-        <w:ind w:left="880"/>
-      </w:pPr>
-      <w:r>
-        <w:t>転換計画書</w:t>
-      </w:r>
-    </w:p>
-    <w:p>
-      <w:pPr>
-        <w:pStyle w:val="Heading6"/>
-        <w:ind w:left="880"/>
-      </w:pPr>
-      <w:r>
-        <w:t>三</w:t>
-      </w:r>
-    </w:p>
-    <w:p>
-      <w:pPr>
-        <w:ind w:left="880"/>
-      </w:pPr>
-      <w:r>
-        <w:t>定款</w:t>
-      </w:r>
-    </w:p>
-    <w:p>
-      <w:pPr>
-        <w:pStyle w:val="Heading6"/>
-        <w:ind w:left="880"/>
-      </w:pPr>
-      <w:r>
-        <w:t>四</w:t>
-      </w:r>
-    </w:p>
-    <w:p>
-      <w:pPr>
-        <w:ind w:left="880"/>
-      </w:pPr>
-      <w:r>
-        <w:t>法第五十五条第二項、第五十八条において準用する法第二十二条第一項及び第六項又は第六十三条において準用する法第三十五条第一項の規定による転換計画の承認その他の手続があつたことを証する書面</w:t>
-      </w:r>
-    </w:p>
-    <w:p>
-      <w:pPr>
-        <w:pStyle w:val="Heading6"/>
-        <w:ind w:left="880"/>
-      </w:pPr>
-      <w:r>
-        <w:t>五</w:t>
-      </w:r>
-    </w:p>
-    <w:p>
-      <w:pPr>
-        <w:ind w:left="880"/>
-      </w:pPr>
-      <w:r>
-        <w:t>法第五十八条において準用する法第二十六条第二項（第二号イ及びロを除く。）又は法第六十三条において準用する法第三十八条第二項（第二号イ及びロを除く。）の規定による公告及び催告（法第五十八条において準用する法第二十六条第三項又は法第六十三条において準用する法第三十八条第三項の規定により公告を官報のほか銀行法第五十七条各号、信用金庫法第八十七条の四第一項各号、労働金庫法第九十一条の四第一項各号又は中小企業等協同組合法第三十三条第四項第二号若しくは第三号に掲げる公告方法によつてした場合にあつては、これらの方法による公告）をしたこと並びに異議を述べた債権者があるときは、当該債権者に対し弁済し、若しくは相当の担保を提供し、若しくは当該債権者に弁済を受けさせることを目的として相当の財産を信託したこと又は当該転換をしても当該債権者を害するおそれがないことを証する書面</w:t>
-      </w:r>
-    </w:p>
-    <w:p>
-      <w:pPr>
-        <w:pStyle w:val="Heading6"/>
-        <w:ind w:left="880"/>
-      </w:pPr>
-      <w:r>
-        <w:t>六</w:t>
-      </w:r>
-    </w:p>
-    <w:p>
-      <w:pPr>
-        <w:ind w:left="880"/>
-      </w:pPr>
-      <w:r>
-        <w:t>転換をする金融機関が株券発行会社であるときは、法第六十五条第二項において準用する会社法第二百十九条第一項本文の規定による公告をしたことを証する書面又は当該株式の全部について株券を発行していないことを証する書面</w:t>
-      </w:r>
-    </w:p>
-    <w:p>
-      <w:pPr>
-        <w:pStyle w:val="Heading6"/>
-        <w:ind w:left="880"/>
-      </w:pPr>
-      <w:r>
-        <w:t>七</w:t>
-      </w:r>
-    </w:p>
-    <w:p>
-      <w:pPr>
-        <w:ind w:left="880"/>
-      </w:pPr>
-      <w:r>
-        <w:t>転換をする金融機関が新株予約権を発行しているときは、法第六十五条第二項において準用する会社法第二百九十三条第一項の規定による公告をしたことを証する書面又は同項に規定する新株予約権証券を発行していないことを証する書面</w:t>
-      </w:r>
-    </w:p>
-    <w:p>
-      <w:pPr>
-        <w:pStyle w:val="Heading6"/>
-        <w:ind w:left="880"/>
-      </w:pPr>
-      <w:r>
-        <w:t>八</w:t>
-      </w:r>
-    </w:p>
-    <w:p>
-      <w:pPr>
-        <w:ind w:left="880"/>
-      </w:pPr>
-      <w:r>
-        <w:t>転換後金融機関が普通銀行であるときは、次に掲げる書面</w:t>
-      </w:r>
-    </w:p>
-    <w:p>
-      <w:pPr>
-        <w:pStyle w:val="Heading6"/>
-        <w:ind w:left="880"/>
-      </w:pPr>
-      <w:r>
         <w:t>九</w:t>
-      </w:r>
-    </w:p>
-    <w:p>
-      <w:pPr>
-        <w:ind w:left="880"/>
-      </w:pPr>
-      <w:r>
+        <w:br/>
         <w:t>転換後金融機関が協同組織金融機関であるときは、代表権を有する者の資格を証する書面並びに出資の総口数及び総額を証する書面</w:t>
       </w:r>
     </w:p>
@@ -1723,86 +1475,56 @@
     </w:p>
     <w:p>
       <w:pPr>
-        <w:pStyle w:val="Heading6"/>
+        <w:pStyle w:val="ListBullet"/>
         <w:ind w:left="880"/>
       </w:pPr>
       <w:r>
         <w:t>一</w:t>
-      </w:r>
-    </w:p>
-    <w:p>
-      <w:pPr>
+        <w:br/>
+        <w:t>法第五条第一項の規定による認可</w:t>
+      </w:r>
+    </w:p>
+    <w:p>
+      <w:pPr>
+        <w:pStyle w:val="ListBullet"/>
         <w:ind w:left="880"/>
       </w:pPr>
       <w:r>
-        <w:t>法第五条第一項の規定による認可</w:t>
-      </w:r>
-    </w:p>
-    <w:p>
-      <w:pPr>
-        <w:pStyle w:val="Heading6"/>
+        <w:t>二</w:t>
+        <w:br/>
+        <w:t>法第五条第四項の規定による前号に掲げる認可の条件の付加</w:t>
+      </w:r>
+    </w:p>
+    <w:p>
+      <w:pPr>
+        <w:pStyle w:val="ListBullet"/>
         <w:ind w:left="880"/>
       </w:pPr>
       <w:r>
-        <w:t>二</w:t>
-      </w:r>
-    </w:p>
-    <w:p>
-      <w:pPr>
+        <w:t>三</w:t>
+        <w:br/>
+        <w:t>法第六条第三項及び第六十八条第三項の規定による承認</w:t>
+      </w:r>
+    </w:p>
+    <w:p>
+      <w:pPr>
+        <w:pStyle w:val="ListBullet"/>
         <w:ind w:left="880"/>
       </w:pPr>
       <w:r>
-        <w:t>法第五条第四項の規定による前号に掲げる認可の条件の付加</w:t>
-      </w:r>
-    </w:p>
-    <w:p>
-      <w:pPr>
-        <w:pStyle w:val="Heading6"/>
+        <w:t>四</w:t>
+        <w:br/>
+        <w:t>法第六十八条第一項の規定による届出の受理</w:t>
+      </w:r>
+    </w:p>
+    <w:p>
+      <w:pPr>
+        <w:pStyle w:val="ListBullet"/>
         <w:ind w:left="880"/>
       </w:pPr>
       <w:r>
-        <w:t>三</w:t>
-      </w:r>
-    </w:p>
-    <w:p>
-      <w:pPr>
-        <w:ind w:left="880"/>
-      </w:pPr>
-      <w:r>
-        <w:t>法第六条第三項及び第六十八条第三項の規定による承認</w:t>
-      </w:r>
-    </w:p>
-    <w:p>
-      <w:pPr>
-        <w:pStyle w:val="Heading6"/>
-        <w:ind w:left="880"/>
-      </w:pPr>
-      <w:r>
-        <w:t>四</w:t>
-      </w:r>
-    </w:p>
-    <w:p>
-      <w:pPr>
-        <w:ind w:left="880"/>
-      </w:pPr>
-      <w:r>
-        <w:t>法第六十八条第一項の規定による届出の受理</w:t>
-      </w:r>
-    </w:p>
-    <w:p>
-      <w:pPr>
-        <w:pStyle w:val="Heading6"/>
-        <w:ind w:left="880"/>
-      </w:pPr>
-      <w:r>
         <w:t>五</w:t>
-      </w:r>
-    </w:p>
-    <w:p>
-      <w:pPr>
-        <w:ind w:left="880"/>
-      </w:pPr>
-      <w:r>
+        <w:br/>
         <w:t>第二条の規定による合併認可申請書及び第三条第一項の規定による承認申請書の受理</w:t>
       </w:r>
     </w:p>
@@ -1834,7 +1556,7 @@
         <w:pStyle w:val="Heading1"/>
       </w:pPr>
       <w:r>
-        <w:t>附　則（昭和五六年三月二〇日政令第二九号）</w:t>
+        <w:t>附則（昭和五六年三月二〇日政令第二九号）</w:t>
       </w:r>
     </w:p>
     <w:p>
@@ -1886,10 +1608,22 @@
         <w:pStyle w:val="Heading1"/>
       </w:pPr>
       <w:r>
-        <w:t>附　則（昭和五七年三月二七日政令第四八号）</w:t>
-      </w:r>
-    </w:p>
-    <w:p>
+        <w:t>附則（昭和五七年三月二七日政令第四八号）</w:t>
+      </w:r>
+    </w:p>
+    <w:p>
+      <w:pPr>
+        <w:pStyle w:val="Heading5"/>
+        <w:ind w:left="440"/>
+      </w:pPr>
+      <w:r>
+        <w:t>１</w:t>
+      </w:r>
+    </w:p>
+    <w:p>
+      <w:pPr>
+        <w:ind w:left="440"/>
+      </w:pPr>
       <w:r>
         <w:t>この政令は、銀行法の施行の日（昭和五十七年四月一日）から施行する。</w:t>
       </w:r>
@@ -1904,7 +1638,7 @@
         <w:pStyle w:val="Heading1"/>
       </w:pPr>
       <w:r>
-        <w:t>附　則（昭和五七年九月二八日政令第二七〇号）</w:t>
+        <w:t>附則（昭和五七年九月二八日政令第二七〇号）</w:t>
       </w:r>
     </w:p>
     <w:p>
@@ -1922,7 +1656,7 @@
         <w:pStyle w:val="Heading1"/>
       </w:pPr>
       <w:r>
-        <w:t>附　則（昭和五九年九月二一日政令第二七三号）</w:t>
+        <w:t>附則（昭和五九年九月二一日政令第二七三号）</w:t>
       </w:r>
     </w:p>
     <w:p>
@@ -1940,10 +1674,22 @@
         <w:pStyle w:val="Heading1"/>
       </w:pPr>
       <w:r>
-        <w:t>附　則（平成三年三月二五日政令第四八号）</w:t>
-      </w:r>
-    </w:p>
-    <w:p>
+        <w:t>附則（平成三年三月二五日政令第四八号）</w:t>
+      </w:r>
+    </w:p>
+    <w:p>
+      <w:pPr>
+        <w:pStyle w:val="Heading5"/>
+        <w:ind w:left="440"/>
+      </w:pPr>
+      <w:r>
+        <w:t>１</w:t>
+      </w:r>
+    </w:p>
+    <w:p>
+      <w:pPr>
+        <w:ind w:left="440"/>
+      </w:pPr>
       <w:r>
         <w:t>この政令は、平成三年四月一日から施行する。</w:t>
       </w:r>
@@ -1958,7 +1704,7 @@
         <w:pStyle w:val="Heading1"/>
       </w:pPr>
       <w:r>
-        <w:t>附　則（平成五年三月三日政令第二九号）</w:t>
+        <w:t>附則（平成五年三月三日政令第二九号）</w:t>
       </w:r>
     </w:p>
     <w:p>
@@ -1984,7 +1730,7 @@
         <w:pStyle w:val="Heading1"/>
       </w:pPr>
       <w:r>
-        <w:t>附　則（平成九年九月一九日政令第二八八号）</w:t>
+        <w:t>附則（平成九年九月一九日政令第二八八号）</w:t>
       </w:r>
     </w:p>
     <w:p>
@@ -2002,7 +1748,7 @@
         <w:pStyle w:val="Heading1"/>
       </w:pPr>
       <w:r>
-        <w:t>附　則（平成一〇年五月二七日政令第一八四号）</w:t>
+        <w:t>附則（平成一〇年五月二七日政令第一八四号）</w:t>
       </w:r>
     </w:p>
     <w:p>
@@ -2020,7 +1766,7 @@
         <w:pStyle w:val="Heading1"/>
       </w:pPr>
       <w:r>
-        <w:t>附　則（平成一〇年一一月二〇日政令第三六九号）</w:t>
+        <w:t>附則（平成一〇年一一月二〇日政令第三六九号）</w:t>
       </w:r>
     </w:p>
     <w:p>
@@ -2059,7 +1805,7 @@
         <w:pStyle w:val="Heading1"/>
       </w:pPr>
       <w:r>
-        <w:t>附　則（平成一〇年一二月一五日政令第三九三号）</w:t>
+        <w:t>附則（平成一〇年一二月一五日政令第三九三号）</w:t>
       </w:r>
     </w:p>
     <w:p>
@@ -2077,7 +1823,7 @@
         <w:pStyle w:val="Heading1"/>
       </w:pPr>
       <w:r>
-        <w:t>附　則（平成一一年九月二九日政令第三〇一号）</w:t>
+        <w:t>附則（平成一一年九月二九日政令第三〇一号）</w:t>
       </w:r>
     </w:p>
     <w:p>
@@ -2095,7 +1841,7 @@
         <w:pStyle w:val="Heading1"/>
       </w:pPr>
       <w:r>
-        <w:t>附　則（平成一一年一〇月二七日政令第三三五号）</w:t>
+        <w:t>附則（平成一一年一〇月二七日政令第三三五号）</w:t>
       </w:r>
     </w:p>
     <w:p>
@@ -2113,7 +1859,7 @@
         <w:pStyle w:val="Heading1"/>
       </w:pPr>
       <w:r>
-        <w:t>附　則（平成一二年六月七日政令第二四四号）</w:t>
+        <w:t>附則（平成一二年六月七日政令第二四四号）</w:t>
       </w:r>
     </w:p>
     <w:p>
@@ -2139,7 +1885,7 @@
         <w:pStyle w:val="Heading1"/>
       </w:pPr>
       <w:r>
-        <w:t>附　則（平成一二年六月七日政令第三〇三号）</w:t>
+        <w:t>附則（平成一二年六月七日政令第三〇三号）</w:t>
       </w:r>
     </w:p>
     <w:p>
@@ -2165,7 +1911,7 @@
         <w:pStyle w:val="Heading1"/>
       </w:pPr>
       <w:r>
-        <w:t>附　則（平成一三年九月二一日政令第三一一号）</w:t>
+        <w:t>附則（平成一三年九月二一日政令第三一一号）</w:t>
       </w:r>
     </w:p>
     <w:p>
@@ -2204,7 +1950,7 @@
         <w:pStyle w:val="Heading1"/>
       </w:pPr>
       <w:r>
-        <w:t>附　則（平成一四年三月二〇日政令第五〇号）</w:t>
+        <w:t>附則（平成一四年三月二〇日政令第五〇号）</w:t>
       </w:r>
     </w:p>
     <w:p>
@@ -2243,7 +1989,7 @@
         <w:pStyle w:val="Heading1"/>
       </w:pPr>
       <w:r>
-        <w:t>附　則（平成一五年三月二八日政令第一一七号）</w:t>
+        <w:t>附則（平成一五年三月二八日政令第一一七号）</w:t>
       </w:r>
     </w:p>
     <w:p>
@@ -2261,7 +2007,7 @@
         <w:pStyle w:val="Heading1"/>
       </w:pPr>
       <w:r>
-        <w:t>附　則（平成一六年九月八日政令第二六六号）</w:t>
+        <w:t>附則（平成一六年九月八日政令第二六六号）</w:t>
       </w:r>
     </w:p>
     <w:p>
@@ -2287,7 +2033,7 @@
         <w:pStyle w:val="Heading1"/>
       </w:pPr>
       <w:r>
-        <w:t>附　則（平成一七年二月一八日政令第二四号）</w:t>
+        <w:t>附則（平成一七年二月一八日政令第二四号）</w:t>
       </w:r>
     </w:p>
     <w:p>
@@ -2313,7 +2059,7 @@
         <w:pStyle w:val="Heading1"/>
       </w:pPr>
       <w:r>
-        <w:t>附　則（平成一八年四月一九日政令第一七四号）</w:t>
+        <w:t>附則（平成一八年四月一九日政令第一七四号）</w:t>
       </w:r>
     </w:p>
     <w:p>
@@ -2331,7 +2077,7 @@
         <w:pStyle w:val="Heading1"/>
       </w:pPr>
       <w:r>
-        <w:t>附　則（平成一九年一月一二日政令第八号）</w:t>
+        <w:t>附則（平成一九年一月一二日政令第八号）</w:t>
       </w:r>
     </w:p>
     <w:p>
@@ -2349,7 +2095,7 @@
         <w:pStyle w:val="Heading1"/>
       </w:pPr>
       <w:r>
-        <w:t>附　則（平成一九年七月一三日政令第二〇八号）</w:t>
+        <w:t>附則（平成一九年七月一三日政令第二〇八号）</w:t>
       </w:r>
     </w:p>
     <w:p>
@@ -2375,7 +2121,7 @@
         <w:pStyle w:val="Heading1"/>
       </w:pPr>
       <w:r>
-        <w:t>附　則（平成二七年一月二八日政令第二三号）</w:t>
+        <w:t>附則（平成二七年一月二八日政令第二三号）</w:t>
       </w:r>
     </w:p>
     <w:p>
@@ -2403,7 +2149,7 @@
     </w:pPr>
     <w:r>
       <w:tab/>
-      <w:t>WeGov v0.1 - FTS141</w:t>
+      <w:t>WeGov v0.2 - FTS141</w:t>
     </w:r>
   </w:p>
 </w:ftr>
